--- a/docs/ВКР.docx
+++ b/docs/ВКР.docx
@@ -663,24 +663,24 @@
                 <w:szCs w:val="26"/>
               </w:rPr>
             </w:pPr>
-          </w:p>
-          <w:p>
-            <w:pPr>
-              <w:spacing w:after="0" w:line="240" w:lineRule="auto"/>
+            <w:r>
               <w:rPr>
                 <w:rFonts w:ascii="Times New Roman" w:hAnsi="Times New Roman"/>
                 <w:sz w:val="26"/>
                 <w:szCs w:val="26"/>
               </w:rPr>
-            </w:pPr>
-            <w:r>
+              <w:t>П.В. Шебаршин</w:t>
+            </w:r>
+          </w:p>
+          <w:p>
+            <w:pPr>
+              <w:spacing w:after="0" w:line="240" w:lineRule="auto"/>
               <w:rPr>
                 <w:rFonts w:ascii="Times New Roman" w:hAnsi="Times New Roman"/>
                 <w:sz w:val="26"/>
                 <w:szCs w:val="26"/>
               </w:rPr>
-              <w:t>___________________</w:t>
-            </w:r>
+            </w:pPr>
           </w:p>
           <w:p>
             <w:pPr>
@@ -691,24 +691,24 @@
                 <w:szCs w:val="26"/>
               </w:rPr>
             </w:pPr>
-            <w:r>
+          </w:p>
+          <w:p>
+            <w:pPr>
+              <w:spacing w:after="0" w:line="240" w:lineRule="auto"/>
               <w:rPr>
                 <w:rFonts w:ascii="Times New Roman" w:hAnsi="Times New Roman"/>
                 <w:sz w:val="26"/>
                 <w:szCs w:val="26"/>
               </w:rPr>
-              <w:t>И.О. Фамилия</w:t>
-            </w:r>
-          </w:p>
-          <w:p>
-            <w:pPr>
-              <w:spacing w:after="0" w:line="240" w:lineRule="auto"/>
+            </w:pPr>
+            <w:r>
               <w:rPr>
                 <w:rFonts w:ascii="Times New Roman" w:hAnsi="Times New Roman"/>
                 <w:sz w:val="26"/>
                 <w:szCs w:val="26"/>
               </w:rPr>
-            </w:pPr>
+              <w:t>Рецензент</w:t>
+            </w:r>
           </w:p>
           <w:p>
             <w:pPr>
@@ -725,7 +725,7 @@
                 <w:sz w:val="26"/>
                 <w:szCs w:val="26"/>
               </w:rPr>
-              <w:t>Рецензент</w:t>
+              <w:t>д-р техн. наук, доцент кафедры компьютерных систем в управлении и проектировании</w:t>
             </w:r>
           </w:p>
           <w:p>
@@ -743,7 +743,7 @@
                 <w:sz w:val="26"/>
                 <w:szCs w:val="26"/>
               </w:rPr>
-              <w:t>уч. степень</w:t>
+              <w:t xml:space="preserve">Д.В. </w:t>
             </w:r>
             <w:r>
               <w:rPr>
@@ -751,36 +751,47 @@
                 <w:sz w:val="26"/>
                 <w:szCs w:val="26"/>
               </w:rPr>
-              <w:t xml:space="preserve">, </w:t>
-            </w:r>
-            <w:r>
+              <w:t>Кручинин</w:t>
+            </w:r>
+          </w:p>
+          <w:p>
+            <w:pPr>
+              <w:spacing w:after="0" w:line="240" w:lineRule="auto"/>
               <w:rPr>
                 <w:rFonts w:ascii="Times New Roman" w:hAnsi="Times New Roman"/>
                 <w:sz w:val="26"/>
                 <w:szCs w:val="26"/>
               </w:rPr>
-              <w:t>уч</w:t>
-            </w:r>
-            <w:r>
+            </w:pPr>
+          </w:p>
+        </w:tc>
+        <w:tc>
+          <w:tcPr>
+            <w:tcW w:w="4928" w:type="dxa"/>
+          </w:tcPr>
+          <w:p>
+            <w:pPr>
+              <w:spacing w:after="0" w:line="240" w:lineRule="auto"/>
+              <w:jc w:val="right"/>
               <w:rPr>
                 <w:rFonts w:ascii="Times New Roman" w:hAnsi="Times New Roman"/>
                 <w:sz w:val="26"/>
                 <w:szCs w:val="26"/>
               </w:rPr>
-              <w:t>.</w:t>
-            </w:r>
+            </w:pPr>
             <w:r>
               <w:rPr>
                 <w:rFonts w:ascii="Times New Roman" w:hAnsi="Times New Roman"/>
                 <w:sz w:val="26"/>
                 <w:szCs w:val="26"/>
               </w:rPr>
-              <w:t xml:space="preserve"> звание</w:t>
+              <w:t>Научный руководитель</w:t>
             </w:r>
           </w:p>
           <w:p>
             <w:pPr>
               <w:spacing w:after="0" w:line="240" w:lineRule="auto"/>
+              <w:jc w:val="right"/>
               <w:rPr>
                 <w:rFonts w:ascii="Times New Roman" w:hAnsi="Times New Roman"/>
                 <w:sz w:val="26"/>
@@ -793,273 +804,96 @@
                 <w:sz w:val="26"/>
                 <w:szCs w:val="26"/>
               </w:rPr>
-              <w:t>___________________</w:t>
-            </w:r>
-          </w:p>
-          <w:p>
-            <w:pPr>
-              <w:spacing w:after="0" w:line="240" w:lineRule="auto"/>
+              <w:t>уч. степень</w:t>
+            </w:r>
+            <w:r>
               <w:rPr>
                 <w:rFonts w:ascii="Times New Roman" w:hAnsi="Times New Roman"/>
                 <w:sz w:val="26"/>
                 <w:szCs w:val="26"/>
               </w:rPr>
-            </w:pPr>
+              <w:t xml:space="preserve">, </w:t>
+            </w:r>
             <w:r>
               <w:rPr>
                 <w:rFonts w:ascii="Times New Roman" w:hAnsi="Times New Roman"/>
                 <w:sz w:val="26"/>
                 <w:szCs w:val="26"/>
               </w:rPr>
-              <w:t>И.О. Фамилия</w:t>
-            </w:r>
-          </w:p>
-          <w:p>
-            <w:pPr>
-              <w:spacing w:after="0" w:line="240" w:lineRule="auto"/>
+              <w:t>уч</w:t>
+            </w:r>
+            <w:r>
               <w:rPr>
                 <w:rFonts w:ascii="Times New Roman" w:hAnsi="Times New Roman"/>
                 <w:sz w:val="26"/>
                 <w:szCs w:val="26"/>
               </w:rPr>
-            </w:pPr>
-          </w:p>
-        </w:tc>
-        <w:tc>
-          <w:tcPr>
-            <w:tcW w:w="4928" w:type="dxa"/>
-          </w:tcPr>
-          <w:p>
-            <w:pPr>
-              <w:spacing w:after="0" w:line="240" w:lineRule="auto"/>
-              <w:jc w:val="right"/>
+              <w:t>.</w:t>
+            </w:r>
+            <w:r>
               <w:rPr>
                 <w:rFonts w:ascii="Times New Roman" w:hAnsi="Times New Roman"/>
                 <w:sz w:val="26"/>
                 <w:szCs w:val="26"/>
               </w:rPr>
-            </w:pPr>
-            <w:r>
+              <w:t xml:space="preserve"> звание</w:t>
+            </w:r>
+          </w:p>
+          <w:p>
+            <w:pPr>
+              <w:spacing w:after="0" w:line="240" w:lineRule="auto"/>
+              <w:jc w:val="right"/>
               <w:rPr>
                 <w:rFonts w:ascii="Times New Roman" w:hAnsi="Times New Roman"/>
                 <w:sz w:val="26"/>
                 <w:szCs w:val="26"/>
               </w:rPr>
-              <w:t>Научный руководитель</w:t>
-            </w:r>
-          </w:p>
-          <w:p>
-            <w:pPr>
-              <w:spacing w:after="0" w:line="240" w:lineRule="auto"/>
-              <w:jc w:val="right"/>
+            </w:pPr>
+            <w:r>
               <w:rPr>
                 <w:rFonts w:ascii="Times New Roman" w:hAnsi="Times New Roman"/>
                 <w:sz w:val="26"/>
                 <w:szCs w:val="26"/>
               </w:rPr>
-            </w:pPr>
+              <w:t xml:space="preserve">А.С. </w:t>
+            </w:r>
+            <w:proofErr w:type="spellStart"/>
             <w:r>
               <w:rPr>
                 <w:rFonts w:ascii="Times New Roman" w:hAnsi="Times New Roman"/>
                 <w:sz w:val="26"/>
                 <w:szCs w:val="26"/>
               </w:rPr>
-              <w:t>уч. степень</w:t>
-            </w:r>
-            <w:r>
+              <w:t>Мельман</w:t>
+            </w:r>
+            <w:proofErr w:type="spellEnd"/>
+          </w:p>
+          <w:p>
+            <w:pPr>
+              <w:spacing w:after="0" w:line="240" w:lineRule="auto"/>
+              <w:jc w:val="right"/>
               <w:rPr>
                 <w:rFonts w:ascii="Times New Roman" w:hAnsi="Times New Roman"/>
                 <w:sz w:val="26"/>
                 <w:szCs w:val="26"/>
               </w:rPr>
-              <w:t xml:space="preserve">, </w:t>
-            </w:r>
-            <w:r>
+            </w:pPr>
+          </w:p>
+          <w:p>
+            <w:pPr>
+              <w:spacing w:after="0" w:line="240" w:lineRule="auto"/>
+              <w:jc w:val="right"/>
               <w:rPr>
                 <w:rFonts w:ascii="Times New Roman" w:hAnsi="Times New Roman"/>
                 <w:sz w:val="26"/>
                 <w:szCs w:val="26"/>
               </w:rPr>
-              <w:t>уч</w:t>
-            </w:r>
-            <w:r>
-              <w:rPr>
-                <w:rFonts w:ascii="Times New Roman" w:hAnsi="Times New Roman"/>
-                <w:sz w:val="26"/>
-                <w:szCs w:val="26"/>
-              </w:rPr>
-              <w:t>.</w:t>
-            </w:r>
-            <w:r>
-              <w:rPr>
-                <w:rFonts w:ascii="Times New Roman" w:hAnsi="Times New Roman"/>
-                <w:sz w:val="26"/>
-                <w:szCs w:val="26"/>
-              </w:rPr>
-              <w:t xml:space="preserve"> звание</w:t>
-            </w:r>
+            </w:pPr>
           </w:p>
           <w:p>
             <w:pPr>
               <w:spacing w:after="0" w:line="240" w:lineRule="auto"/>
               <w:jc w:val="right"/>
-              <w:rPr>
-                <w:rFonts w:ascii="Times New Roman" w:hAnsi="Times New Roman"/>
-                <w:sz w:val="26"/>
-                <w:szCs w:val="26"/>
-              </w:rPr>
-            </w:pPr>
-            <w:r>
-              <w:rPr>
-                <w:rFonts w:ascii="Times New Roman" w:hAnsi="Times New Roman"/>
-                <w:sz w:val="26"/>
-                <w:szCs w:val="26"/>
-              </w:rPr>
-              <w:t>____________________</w:t>
-            </w:r>
-          </w:p>
-          <w:p>
-            <w:pPr>
-              <w:spacing w:after="0" w:line="240" w:lineRule="auto"/>
-              <w:jc w:val="right"/>
-              <w:rPr>
-                <w:rFonts w:ascii="Times New Roman" w:hAnsi="Times New Roman"/>
-                <w:sz w:val="26"/>
-                <w:szCs w:val="26"/>
-              </w:rPr>
-            </w:pPr>
-            <w:r>
-              <w:rPr>
-                <w:rFonts w:ascii="Times New Roman" w:hAnsi="Times New Roman"/>
-                <w:sz w:val="26"/>
-                <w:szCs w:val="26"/>
-              </w:rPr>
-              <w:t>И.О. Фамилия</w:t>
-            </w:r>
-          </w:p>
-          <w:p>
-            <w:pPr>
-              <w:spacing w:after="0" w:line="240" w:lineRule="auto"/>
-              <w:jc w:val="right"/>
-              <w:rPr>
-                <w:rFonts w:ascii="Times New Roman" w:hAnsi="Times New Roman"/>
-                <w:sz w:val="26"/>
-                <w:szCs w:val="26"/>
-              </w:rPr>
-            </w:pPr>
-          </w:p>
-          <w:p>
-            <w:pPr>
-              <w:spacing w:after="0" w:line="240" w:lineRule="auto"/>
-              <w:jc w:val="right"/>
-              <w:rPr>
-                <w:rFonts w:ascii="Times New Roman" w:hAnsi="Times New Roman"/>
-                <w:sz w:val="26"/>
-                <w:szCs w:val="26"/>
-              </w:rPr>
-            </w:pPr>
-            <w:r>
-              <w:rPr>
-                <w:rFonts w:ascii="Times New Roman" w:hAnsi="Times New Roman"/>
-                <w:sz w:val="26"/>
-                <w:szCs w:val="26"/>
-              </w:rPr>
-              <w:t>Консультант</w:t>
-            </w:r>
-          </w:p>
-          <w:p>
-            <w:pPr>
-              <w:spacing w:after="0" w:line="240" w:lineRule="auto"/>
-              <w:jc w:val="right"/>
-              <w:rPr>
-                <w:rFonts w:ascii="Times New Roman" w:hAnsi="Times New Roman"/>
-                <w:sz w:val="26"/>
-                <w:szCs w:val="26"/>
-              </w:rPr>
-            </w:pPr>
-            <w:r>
-              <w:rPr>
-                <w:rFonts w:ascii="Times New Roman" w:hAnsi="Times New Roman"/>
-                <w:sz w:val="26"/>
-                <w:szCs w:val="26"/>
-              </w:rPr>
-              <w:t>уч. степень</w:t>
-            </w:r>
-            <w:r>
-              <w:rPr>
-                <w:rFonts w:ascii="Times New Roman" w:hAnsi="Times New Roman"/>
-                <w:sz w:val="26"/>
-                <w:szCs w:val="26"/>
-              </w:rPr>
-              <w:t xml:space="preserve">, </w:t>
-            </w:r>
-            <w:r>
-              <w:rPr>
-                <w:rFonts w:ascii="Times New Roman" w:hAnsi="Times New Roman"/>
-                <w:sz w:val="26"/>
-                <w:szCs w:val="26"/>
-              </w:rPr>
-              <w:t>уч</w:t>
-            </w:r>
-            <w:r>
-              <w:rPr>
-                <w:rFonts w:ascii="Times New Roman" w:hAnsi="Times New Roman"/>
-                <w:sz w:val="26"/>
-                <w:szCs w:val="26"/>
-              </w:rPr>
-              <w:t>.</w:t>
-            </w:r>
-            <w:r>
-              <w:rPr>
-                <w:rFonts w:ascii="Times New Roman" w:hAnsi="Times New Roman"/>
-                <w:sz w:val="26"/>
-                <w:szCs w:val="26"/>
-              </w:rPr>
-              <w:t xml:space="preserve"> звание</w:t>
-            </w:r>
-          </w:p>
-          <w:p>
-            <w:pPr>
-              <w:spacing w:after="0" w:line="240" w:lineRule="auto"/>
-              <w:jc w:val="right"/>
-              <w:rPr>
-                <w:rFonts w:ascii="Times New Roman" w:hAnsi="Times New Roman"/>
-                <w:sz w:val="26"/>
-                <w:szCs w:val="26"/>
-              </w:rPr>
-            </w:pPr>
-            <w:r>
-              <w:rPr>
-                <w:rFonts w:ascii="Times New Roman" w:hAnsi="Times New Roman"/>
-                <w:sz w:val="26"/>
-                <w:szCs w:val="26"/>
-              </w:rPr>
-              <w:t>____________________</w:t>
-            </w:r>
-          </w:p>
-          <w:p>
-            <w:pPr>
-              <w:spacing w:after="0" w:line="240" w:lineRule="auto"/>
-              <w:jc w:val="right"/>
-              <w:rPr>
-                <w:rFonts w:ascii="Times New Roman" w:hAnsi="Times New Roman"/>
-                <w:sz w:val="26"/>
-                <w:szCs w:val="26"/>
-              </w:rPr>
-            </w:pPr>
-            <w:r>
-              <w:rPr>
-                <w:rFonts w:ascii="Times New Roman" w:hAnsi="Times New Roman"/>
-                <w:sz w:val="26"/>
-                <w:szCs w:val="26"/>
-              </w:rPr>
-              <w:t>И.О. Фамилия</w:t>
-            </w:r>
-          </w:p>
-          <w:p>
-            <w:pPr>
-              <w:spacing w:after="0" w:line="240" w:lineRule="auto"/>
-              <w:jc w:val="center"/>
               <w:rPr>
                 <w:rFonts w:ascii="Times New Roman" w:hAnsi="Times New Roman"/>
                 <w:sz w:val="26"/>
@@ -1460,9 +1294,27 @@
           <w:rFonts w:ascii="Times New Roman" w:eastAsia="Calibri" w:hAnsi="Times New Roman" w:cs="Times New Roman"/>
           <w:sz w:val="28"/>
           <w:szCs w:val="28"/>
+          <w:lang w:val="en-US" w:eastAsia="ru-RU"/>
+        </w:rPr>
+        <w:t>56</w:t>
+      </w:r>
+      <w:r>
+        <w:rPr>
+          <w:rFonts w:ascii="Times New Roman" w:eastAsia="Calibri" w:hAnsi="Times New Roman" w:cs="Times New Roman"/>
+          <w:sz w:val="28"/>
+          <w:szCs w:val="28"/>
+          <w:lang w:val="en-US" w:eastAsia="ru-RU"/>
+        </w:rPr>
+        <w:t xml:space="preserve"> </w:t>
+      </w:r>
+      <w:r>
+        <w:rPr>
+          <w:rFonts w:ascii="Times New Roman" w:eastAsia="Calibri" w:hAnsi="Times New Roman" w:cs="Times New Roman"/>
+          <w:sz w:val="28"/>
+          <w:szCs w:val="28"/>
           <w:lang w:eastAsia="ru-RU"/>
         </w:rPr>
-        <w:t>56</w:t>
+        <w:t>страниц</w:t>
       </w:r>
       <w:r>
         <w:rPr>
@@ -1471,6 +1323,24 @@
           <w:szCs w:val="28"/>
           <w:lang w:val="en-US" w:eastAsia="ru-RU"/>
         </w:rPr>
+        <w:t xml:space="preserve">, </w:t>
+      </w:r>
+      <w:r>
+        <w:rPr>
+          <w:rFonts w:ascii="Times New Roman" w:eastAsia="Calibri" w:hAnsi="Times New Roman" w:cs="Times New Roman"/>
+          <w:sz w:val="28"/>
+          <w:szCs w:val="28"/>
+          <w:lang w:val="en-US" w:eastAsia="ru-RU"/>
+        </w:rPr>
+        <w:t>14</w:t>
+      </w:r>
+      <w:r>
+        <w:rPr>
+          <w:rFonts w:ascii="Times New Roman" w:eastAsia="Calibri" w:hAnsi="Times New Roman" w:cs="Times New Roman"/>
+          <w:sz w:val="28"/>
+          <w:szCs w:val="28"/>
+          <w:lang w:val="en-US" w:eastAsia="ru-RU"/>
+        </w:rPr>
         <w:t xml:space="preserve"> </w:t>
       </w:r>
       <w:r>
@@ -1480,7 +1350,7 @@
           <w:szCs w:val="28"/>
           <w:lang w:eastAsia="ru-RU"/>
         </w:rPr>
-        <w:t>страниц</w:t>
+        <w:t>рисунков</w:t>
       </w:r>
       <w:r>
         <w:rPr>
@@ -1496,9 +1366,27 @@
           <w:rFonts w:ascii="Times New Roman" w:eastAsia="Calibri" w:hAnsi="Times New Roman" w:cs="Times New Roman"/>
           <w:sz w:val="28"/>
           <w:szCs w:val="28"/>
+          <w:lang w:val="en-US" w:eastAsia="ru-RU"/>
+        </w:rPr>
+        <w:t>14</w:t>
+      </w:r>
+      <w:r>
+        <w:rPr>
+          <w:rFonts w:ascii="Times New Roman" w:eastAsia="Calibri" w:hAnsi="Times New Roman" w:cs="Times New Roman"/>
+          <w:sz w:val="28"/>
+          <w:szCs w:val="28"/>
+          <w:lang w:val="en-US" w:eastAsia="ru-RU"/>
+        </w:rPr>
+        <w:t xml:space="preserve"> </w:t>
+      </w:r>
+      <w:r>
+        <w:rPr>
+          <w:rFonts w:ascii="Times New Roman" w:eastAsia="Calibri" w:hAnsi="Times New Roman" w:cs="Times New Roman"/>
+          <w:sz w:val="28"/>
+          <w:szCs w:val="28"/>
           <w:lang w:eastAsia="ru-RU"/>
         </w:rPr>
-        <w:t>14</w:t>
+        <w:t>таблиц</w:t>
       </w:r>
       <w:r>
         <w:rPr>
@@ -1507,6 +1395,24 @@
           <w:szCs w:val="28"/>
           <w:lang w:val="en-US" w:eastAsia="ru-RU"/>
         </w:rPr>
+        <w:t xml:space="preserve">, </w:t>
+      </w:r>
+      <w:r>
+        <w:rPr>
+          <w:rFonts w:ascii="Times New Roman" w:eastAsia="Calibri" w:hAnsi="Times New Roman" w:cs="Times New Roman"/>
+          <w:sz w:val="28"/>
+          <w:szCs w:val="28"/>
+          <w:lang w:val="en-US" w:eastAsia="ru-RU"/>
+        </w:rPr>
+        <w:t>29</w:t>
+      </w:r>
+      <w:r>
+        <w:rPr>
+          <w:rFonts w:ascii="Times New Roman" w:eastAsia="Calibri" w:hAnsi="Times New Roman" w:cs="Times New Roman"/>
+          <w:sz w:val="28"/>
+          <w:szCs w:val="28"/>
+          <w:lang w:val="en-US" w:eastAsia="ru-RU"/>
+        </w:rPr>
         <w:t xml:space="preserve"> </w:t>
       </w:r>
       <w:r>
@@ -1516,7 +1422,7 @@
           <w:szCs w:val="28"/>
           <w:lang w:eastAsia="ru-RU"/>
         </w:rPr>
-        <w:t>рисунков</w:t>
+        <w:t>источников</w:t>
       </w:r>
       <w:r>
         <w:rPr>
@@ -1525,86 +1431,14 @@
           <w:szCs w:val="28"/>
           <w:lang w:val="en-US" w:eastAsia="ru-RU"/>
         </w:rPr>
-        <w:t xml:space="preserve">, </w:t>
+        <w:t>,</w:t>
       </w:r>
       <w:r>
         <w:rPr>
           <w:rFonts w:ascii="Times New Roman" w:eastAsia="Calibri" w:hAnsi="Times New Roman" w:cs="Times New Roman"/>
           <w:sz w:val="28"/>
           <w:szCs w:val="28"/>
-          <w:lang w:eastAsia="ru-RU"/>
-        </w:rPr>
-        <w:t>14</w:t>
-      </w:r>
-      <w:r>
-        <w:rPr>
-          <w:rFonts w:ascii="Times New Roman" w:eastAsia="Calibri" w:hAnsi="Times New Roman" w:cs="Times New Roman"/>
-          <w:sz w:val="28"/>
-          <w:szCs w:val="28"/>
           <w:lang w:val="en-US" w:eastAsia="ru-RU"/>
-        </w:rPr>
-        <w:t xml:space="preserve"> </w:t>
-      </w:r>
-      <w:r>
-        <w:rPr>
-          <w:rFonts w:ascii="Times New Roman" w:eastAsia="Calibri" w:hAnsi="Times New Roman" w:cs="Times New Roman"/>
-          <w:sz w:val="28"/>
-          <w:szCs w:val="28"/>
-          <w:lang w:eastAsia="ru-RU"/>
-        </w:rPr>
-        <w:t>таблиц</w:t>
-      </w:r>
-      <w:r>
-        <w:rPr>
-          <w:rFonts w:ascii="Times New Roman" w:eastAsia="Calibri" w:hAnsi="Times New Roman" w:cs="Times New Roman"/>
-          <w:sz w:val="28"/>
-          <w:szCs w:val="28"/>
-          <w:lang w:val="en-US" w:eastAsia="ru-RU"/>
-        </w:rPr>
-        <w:t xml:space="preserve">, </w:t>
-      </w:r>
-      <w:r>
-        <w:rPr>
-          <w:rFonts w:ascii="Times New Roman" w:eastAsia="Calibri" w:hAnsi="Times New Roman" w:cs="Times New Roman"/>
-          <w:sz w:val="28"/>
-          <w:szCs w:val="28"/>
-          <w:lang w:eastAsia="ru-RU"/>
-        </w:rPr>
-        <w:t>29</w:t>
-      </w:r>
-      <w:r>
-        <w:rPr>
-          <w:rFonts w:ascii="Times New Roman" w:eastAsia="Calibri" w:hAnsi="Times New Roman" w:cs="Times New Roman"/>
-          <w:sz w:val="28"/>
-          <w:szCs w:val="28"/>
-          <w:lang w:val="en-US" w:eastAsia="ru-RU"/>
-        </w:rPr>
-        <w:t xml:space="preserve"> </w:t>
-      </w:r>
-      <w:r>
-        <w:rPr>
-          <w:rFonts w:ascii="Times New Roman" w:eastAsia="Calibri" w:hAnsi="Times New Roman" w:cs="Times New Roman"/>
-          <w:sz w:val="28"/>
-          <w:szCs w:val="28"/>
-          <w:lang w:eastAsia="ru-RU"/>
-        </w:rPr>
-        <w:t>источников</w:t>
-      </w:r>
-      <w:r>
-        <w:rPr>
-          <w:rFonts w:ascii="Times New Roman" w:eastAsia="Calibri" w:hAnsi="Times New Roman" w:cs="Times New Roman"/>
-          <w:sz w:val="28"/>
-          <w:szCs w:val="28"/>
-          <w:lang w:val="en-US" w:eastAsia="ru-RU"/>
-        </w:rPr>
-        <w:t>,</w:t>
-      </w:r>
-      <w:r>
-        <w:rPr>
-          <w:rFonts w:ascii="Times New Roman" w:eastAsia="Calibri" w:hAnsi="Times New Roman" w:cs="Times New Roman"/>
-          <w:sz w:val="28"/>
-          <w:szCs w:val="28"/>
-          <w:lang w:eastAsia="ru-RU"/>
         </w:rPr>
         <w:t xml:space="preserve"> 0</w:t>
       </w:r>
@@ -2893,25 +2727,7 @@
             <w:sz w:val="28"/>
             <w:szCs w:val="28"/>
           </w:rPr>
-          <w:t>Список использованных ис</w:t>
-        </w:r>
-        <w:r>
-          <w:rPr>
-            <w:rStyle w:val="ac"/>
-            <w:noProof/>
-            <w:sz w:val="28"/>
-            <w:szCs w:val="28"/>
-          </w:rPr>
-          <w:t>т</w:t>
-        </w:r>
-        <w:r>
-          <w:rPr>
-            <w:rStyle w:val="ac"/>
-            <w:noProof/>
-            <w:sz w:val="28"/>
-            <w:szCs w:val="28"/>
-          </w:rPr>
-          <w:t>очников</w:t>
+          <w:t>Список использованных источников</w:t>
         </w:r>
         <w:r>
           <w:rPr>
@@ -4287,7 +4103,7 @@
           <w:sz w:val="28"/>
           <w:szCs w:val="28"/>
         </w:rPr>
-        <w:t xml:space="preserve">Реализовать классы, способные объединить </w:t>
+        <w:t xml:space="preserve">Построение подхода к организации ансамбля </w:t>
       </w:r>
       <w:proofErr w:type="spellStart"/>
       <w:r>
@@ -4297,7 +4113,7 @@
           <w:sz w:val="28"/>
           <w:szCs w:val="28"/>
         </w:rPr>
-        <w:t>метаэвристики</w:t>
+        <w:t>метаэвристик</w:t>
       </w:r>
       <w:proofErr w:type="spellEnd"/>
       <w:r>
@@ -4307,7 +4123,7 @@
           <w:sz w:val="28"/>
           <w:szCs w:val="28"/>
         </w:rPr>
-        <w:t xml:space="preserve"> в ансамбль.</w:t>
+        <w:t>.</w:t>
       </w:r>
     </w:p>
     <w:p>
@@ -4395,45 +4211,7 @@
           <w:sz w:val="28"/>
           <w:szCs w:val="28"/>
         </w:rPr>
-        <w:t xml:space="preserve">Реализовать </w:t>
-      </w:r>
-      <w:proofErr w:type="spellStart"/>
-      <w:r>
-        <w:rPr>
-          <w:rFonts w:ascii="Times New Roman" w:hAnsi="Times New Roman" w:cs="Times New Roman"/>
-          <w:color w:val="000000" w:themeColor="text1"/>
-          <w:sz w:val="28"/>
-          <w:szCs w:val="28"/>
-        </w:rPr>
-        <w:t>сте</w:t>
-      </w:r>
-      <w:r>
-        <w:rPr>
-          <w:rFonts w:ascii="Times New Roman" w:hAnsi="Times New Roman" w:cs="Times New Roman"/>
-          <w:color w:val="000000" w:themeColor="text1"/>
-          <w:sz w:val="28"/>
-          <w:szCs w:val="28"/>
-        </w:rPr>
-        <w:t>га</w:t>
-      </w:r>
-      <w:r>
-        <w:rPr>
-          <w:rFonts w:ascii="Times New Roman" w:hAnsi="Times New Roman" w:cs="Times New Roman"/>
-          <w:color w:val="000000" w:themeColor="text1"/>
-          <w:sz w:val="28"/>
-          <w:szCs w:val="28"/>
-        </w:rPr>
-        <w:t>нографический</w:t>
-      </w:r>
-      <w:proofErr w:type="spellEnd"/>
-      <w:r>
-        <w:rPr>
-          <w:rFonts w:ascii="Times New Roman" w:hAnsi="Times New Roman" w:cs="Times New Roman"/>
-          <w:color w:val="000000" w:themeColor="text1"/>
-          <w:sz w:val="28"/>
-          <w:szCs w:val="28"/>
-        </w:rPr>
-        <w:t xml:space="preserve"> алгоритм встраивания информации в цифровые изображения с использованием ансамбля </w:t>
+        <w:t xml:space="preserve">Разработка алгоритма встраивания информации в частотную область дискретного преобразования Фурье цифровых изображений с применением ансамбля </w:t>
       </w:r>
       <w:proofErr w:type="spellStart"/>
       <w:r>
@@ -4497,7 +4275,7 @@
           <w:sz w:val="28"/>
           <w:szCs w:val="28"/>
         </w:rPr>
-        <w:t>Провести эксперименты на реальных данных</w:t>
+        <w:t>Проведение вычислительных экспериментов с разработанным алгоритмом, направленных на оценку эффективности алгоритма по критериям незаметности и ёмкости встраивания</w:t>
       </w:r>
       <w:r>
         <w:rPr>
@@ -4506,7 +4284,7 @@
           <w:sz w:val="28"/>
           <w:szCs w:val="28"/>
         </w:rPr>
-        <w:t>, встраивая информацию в цифровые изображения.</w:t>
+        <w:t>.</w:t>
       </w:r>
     </w:p>
     <w:p>
